--- a/Báo cáo/Nhận xét của CBHD.docx
+++ b/Báo cáo/Nhận xét của CBHD.docx
@@ -27,6 +27,7 @@
                 <w:sz w:val="26"/>
               </w:rPr>
             </w:pPr>
+            <w:bookmarkStart w:id="0" w:name="_GoBack"/>
             <w:r>
               <w:rPr>
                 <w:rFonts w:asciiTheme="majorHAnsi" w:hAnsiTheme="majorHAnsi" w:cstheme="majorHAnsi"/>
@@ -502,19 +503,7 @@
                 <w:szCs w:val="26"/>
                 <w:u w:val="single"/>
               </w:rPr>
-              <w:t>Cán bộ hướng dẫn</w:t>
-            </w:r>
-            <w:bookmarkStart w:id="0" w:name="_GoBack"/>
-            <w:bookmarkEnd w:id="0"/>
-            <w:r>
-              <w:rPr>
-                <w:rFonts w:asciiTheme="majorHAnsi" w:hAnsiTheme="majorHAnsi" w:cstheme="majorHAnsi"/>
-                <w:b/>
-                <w:sz w:val="26"/>
-                <w:szCs w:val="26"/>
-                <w:u w:val="single"/>
-              </w:rPr>
-              <w:t>:</w:t>
+              <w:t>Cán bộ hướng dẫn:</w:t>
             </w:r>
           </w:p>
         </w:tc>
@@ -1120,7 +1109,6 @@
                 <w:sz w:val="26"/>
                 <w:szCs w:val="26"/>
               </w:rPr>
-              <w:lastRenderedPageBreak/>
               <w:t>Về chương trình ứng dụng:</w:t>
             </w:r>
           </w:p>
@@ -1144,6 +1132,7 @@
                 <w:sz w:val="26"/>
                 <w:szCs w:val="26"/>
               </w:rPr>
+              <w:lastRenderedPageBreak/>
               <w:t>…………………………………………………………………………………………………………………………………..</w:t>
             </w:r>
           </w:p>
@@ -1625,6 +1614,7 @@
           </w:p>
         </w:tc>
       </w:tr>
+      <w:bookmarkEnd w:id="0"/>
     </w:tbl>
     <w:p>
       <w:pPr>
@@ -1635,7 +1625,7 @@
     </w:p>
     <w:sectPr>
       <w:pgSz w:w="12240" w:h="15840"/>
-      <w:pgMar w:top="1440" w:right="1440" w:bottom="1440" w:left="1440" w:header="720" w:footer="720" w:gutter="0"/>
+      <w:pgMar w:top="1134" w:right="924" w:bottom="1134" w:left="1134" w:header="720" w:footer="720" w:gutter="0"/>
       <w:cols w:space="720"/>
       <w:docGrid w:linePitch="360"/>
     </w:sectPr>
@@ -2613,7 +2603,7 @@
 </file>
 
 <file path=customXml/itemProps1.xml><?xml version="1.0" encoding="utf-8"?>
-<ds:datastoreItem xmlns:ds="http://schemas.openxmlformats.org/officeDocument/2006/customXml" ds:itemID="{51E52BA5-4C10-47D9-A4F8-19FA151748CB}">
+<ds:datastoreItem xmlns:ds="http://schemas.openxmlformats.org/officeDocument/2006/customXml" ds:itemID="{0CC1C6CC-5AD6-4232-9FE5-873141C2763A}">
   <ds:schemaRefs>
     <ds:schemaRef ds:uri="http://schemas.openxmlformats.org/officeDocument/2006/bibliography"/>
   </ds:schemaRefs>
